--- a/Report.docx
+++ b/Report.docx
@@ -1,6 +1,6 @@
 
 <file path=word/document.xml><?xml version="1.0" encoding="utf-8"?>
-<w:document xmlns:wpc="http://schemas.microsoft.com/office/word/2010/wordprocessingCanvas" xmlns:cx="http://schemas.microsoft.com/office/drawing/2014/chartex" xmlns:cx1="http://schemas.microsoft.com/office/drawing/2015/9/8/chartex" xmlns:cx2="http://schemas.microsoft.com/office/drawing/2015/10/21/chartex" xmlns:cx3="http://schemas.microsoft.com/office/drawing/2016/5/9/chartex" xmlns:cx4="http://schemas.microsoft.com/office/drawing/2016/5/10/chartex" xmlns:cx5="http://schemas.microsoft.com/office/drawing/2016/5/11/chartex" xmlns:cx6="http://schemas.microsoft.com/office/drawing/2016/5/12/chartex" xmlns:cx7="http://schemas.microsoft.com/office/drawing/2016/5/13/chartex" xmlns:cx8="http://schemas.microsoft.com/office/drawing/2016/5/14/chartex" xmlns:mc="http://schemas.openxmlformats.org/markup-compatibility/2006" xmlns:aink="http://schemas.microsoft.com/office/drawing/2016/ink" xmlns:am3d="http://schemas.microsoft.com/office/drawing/2017/model3d" xmlns:o="urn:schemas-microsoft-com:office:office" xmlns:r="http://schemas.openxmlformats.org/officeDocument/2006/relationships" xmlns:m="http://schemas.openxmlformats.org/officeDocument/2006/math" xmlns:v="urn:schemas-microsoft-com:vml" xmlns:wp14="http://schemas.microsoft.com/office/word/2010/wordprocessingDrawing" xmlns:wp="http://schemas.openxmlformats.org/drawingml/2006/wordprocessingDrawing" xmlns:w10="urn:schemas-microsoft-com:office:word" xmlns:w="http://schemas.openxmlformats.org/wordprocessingml/2006/main" xmlns:w14="http://schemas.microsoft.com/office/word/2010/wordml" xmlns:w15="http://schemas.microsoft.com/office/word/2012/wordml" xmlns:w16cid="http://schemas.microsoft.com/office/word/2016/wordml/cid" xmlns:w16se="http://schemas.microsoft.com/office/word/2015/wordml/symex" xmlns:wpg="http://schemas.microsoft.com/office/word/2010/wordprocessingGroup" xmlns:wpi="http://schemas.microsoft.com/office/word/2010/wordprocessingInk" xmlns:wne="http://schemas.microsoft.com/office/word/2006/wordml" xmlns:wps="http://schemas.microsoft.com/office/word/2010/wordprocessingShape" mc:Ignorable="w14 w15 w16se w16cid wp14">
+<w:document xmlns:wpc="http://schemas.microsoft.com/office/word/2010/wordprocessingCanvas" xmlns:cx="http://schemas.microsoft.com/office/drawing/2014/chartex" xmlns:cx1="http://schemas.microsoft.com/office/drawing/2015/9/8/chartex" xmlns:cx2="http://schemas.microsoft.com/office/drawing/2015/10/21/chartex" xmlns:cx3="http://schemas.microsoft.com/office/drawing/2016/5/9/chartex" xmlns:cx4="http://schemas.microsoft.com/office/drawing/2016/5/10/chartex" xmlns:cx5="http://schemas.microsoft.com/office/drawing/2016/5/11/chartex" xmlns:cx6="http://schemas.microsoft.com/office/drawing/2016/5/12/chartex" xmlns:cx7="http://schemas.microsoft.com/office/drawing/2016/5/13/chartex" xmlns:cx8="http://schemas.microsoft.com/office/drawing/2016/5/14/chartex" xmlns:mc="http://schemas.openxmlformats.org/markup-compatibility/2006" xmlns:aink="http://schemas.microsoft.com/office/drawing/2016/ink" xmlns:am3d="http://schemas.microsoft.com/office/drawing/2017/model3d" xmlns:o="urn:schemas-microsoft-com:office:office" xmlns:r="http://schemas.openxmlformats.org/officeDocument/2006/relationships" xmlns:m="http://schemas.openxmlformats.org/officeDocument/2006/math" xmlns:v="urn:schemas-microsoft-com:vml" xmlns:wp14="http://schemas.microsoft.com/office/word/2010/wordprocessingDrawing" xmlns:wp="http://schemas.openxmlformats.org/drawingml/2006/wordprocessingDrawing" xmlns:w10="urn:schemas-microsoft-com:office:word" xmlns:w="http://schemas.openxmlformats.org/wordprocessingml/2006/main" xmlns:w14="http://schemas.microsoft.com/office/word/2010/wordml" xmlns:w15="http://schemas.microsoft.com/office/word/2012/wordml" xmlns:w16cex="http://schemas.microsoft.com/office/word/2018/wordml/cex" xmlns:w16cid="http://schemas.microsoft.com/office/word/2016/wordml/cid" xmlns:w16="http://schemas.microsoft.com/office/word/2018/wordml" xmlns:w16se="http://schemas.microsoft.com/office/word/2015/wordml/symex" xmlns:wpg="http://schemas.microsoft.com/office/word/2010/wordprocessingGroup" xmlns:wpi="http://schemas.microsoft.com/office/word/2010/wordprocessingInk" xmlns:wne="http://schemas.microsoft.com/office/word/2006/wordml" xmlns:wps="http://schemas.microsoft.com/office/word/2010/wordprocessingShape" mc:Ignorable="w14 w15 w16se w16cid w16 w16cex wp14">
   <w:body>
     <w:p>
       <w:pPr>
@@ -1427,7 +1427,7 @@
           <w:sz w:val="28"/>
           <w:szCs w:val="28"/>
         </w:rPr>
-        <w:t xml:space="preserve"> Wireless Connectivity, MySQL Servers.</w:t>
+        <w:t xml:space="preserve"> Wireless Connectivity.</w:t>
       </w:r>
     </w:p>
     <w:p>
@@ -4354,10 +4354,7 @@
               <w:jc w:val="center"/>
             </w:pPr>
             <w:r>
-              <w:t>Making the code compatible to manage Attendance Systems</w:t>
-            </w:r>
-            <w:r>
-              <w:t>.</w:t>
+              <w:t>Making the code compatible to manage Attendance Systems.</w:t>
             </w:r>
           </w:p>
         </w:tc>
@@ -4577,8 +4574,6 @@
           <w:szCs w:val="32"/>
         </w:rPr>
       </w:pPr>
-      <w:bookmarkStart w:id="0" w:name="_GoBack"/>
-      <w:bookmarkEnd w:id="0"/>
       <w:r>
         <w:rPr>
           <w:rFonts w:cstheme="minorHAnsi"/>
@@ -4654,7 +4649,39 @@
           <w:sz w:val="28"/>
           <w:szCs w:val="28"/>
         </w:rPr>
-        <w:t>, and connect such programs with MySQL Databases, and handling files using python. The project is a representation of how innovation can be brought to our educational institutions by applying our knowledge to develop the lab attendance systems and further developing other systems which can be innovative.</w:t>
+        <w:t xml:space="preserve">, and connect such programs with </w:t>
+      </w:r>
+      <w:r>
+        <w:rPr>
+          <w:rFonts w:cstheme="minorHAnsi"/>
+          <w:sz w:val="28"/>
+          <w:szCs w:val="28"/>
+        </w:rPr>
+        <w:t xml:space="preserve">files, such that we save our details in the files </w:t>
+      </w:r>
+      <w:r>
+        <w:rPr>
+          <w:rFonts w:cstheme="minorHAnsi"/>
+          <w:sz w:val="28"/>
+          <w:szCs w:val="28"/>
+        </w:rPr>
+        <w:t xml:space="preserve">and </w:t>
+      </w:r>
+      <w:r>
+        <w:rPr>
+          <w:rFonts w:cstheme="minorHAnsi"/>
+          <w:sz w:val="28"/>
+          <w:szCs w:val="28"/>
+        </w:rPr>
+        <w:t>handle</w:t>
+      </w:r>
+      <w:r>
+        <w:rPr>
+          <w:rFonts w:cstheme="minorHAnsi"/>
+          <w:sz w:val="28"/>
+          <w:szCs w:val="28"/>
+        </w:rPr>
+        <w:t xml:space="preserve"> files using python. The project is a representation of how innovation can be brought to our educational institutions by applying our knowledge to develop the lab attendance systems and further developing other systems which can be innovative.</w:t>
       </w:r>
     </w:p>
     <w:p>
@@ -4752,7 +4779,15 @@
           <w:sz w:val="28"/>
           <w:szCs w:val="28"/>
         </w:rPr>
-        <w:t>, MySQL servers and other software are available in our systems most of the times, and even if they ae not, they are available</w:t>
+        <w:t xml:space="preserve"> </w:t>
+      </w:r>
+      <w:r>
+        <w:rPr>
+          <w:rFonts w:cstheme="minorHAnsi"/>
+          <w:sz w:val="28"/>
+          <w:szCs w:val="28"/>
+        </w:rPr>
+        <w:t>and other software are available in our systems most of the times, and even if they ae not, they are available</w:t>
       </w:r>
       <w:r>
         <w:rPr>
@@ -4834,7 +4869,7 @@
 </file>
 
 <file path=word/endnotes.xml><?xml version="1.0" encoding="utf-8"?>
-<w:endnotes xmlns:wpc="http://schemas.microsoft.com/office/word/2010/wordprocessingCanvas" xmlns:cx="http://schemas.microsoft.com/office/drawing/2014/chartex" xmlns:cx1="http://schemas.microsoft.com/office/drawing/2015/9/8/chartex" xmlns:cx2="http://schemas.microsoft.com/office/drawing/2015/10/21/chartex" xmlns:cx3="http://schemas.microsoft.com/office/drawing/2016/5/9/chartex" xmlns:cx4="http://schemas.microsoft.com/office/drawing/2016/5/10/chartex" xmlns:cx5="http://schemas.microsoft.com/office/drawing/2016/5/11/chartex" xmlns:cx6="http://schemas.microsoft.com/office/drawing/2016/5/12/chartex" xmlns:cx7="http://schemas.microsoft.com/office/drawing/2016/5/13/chartex" xmlns:cx8="http://schemas.microsoft.com/office/drawing/2016/5/14/chartex" xmlns:mc="http://schemas.openxmlformats.org/markup-compatibility/2006" xmlns:aink="http://schemas.microsoft.com/office/drawing/2016/ink" xmlns:am3d="http://schemas.microsoft.com/office/drawing/2017/model3d" xmlns:o="urn:schemas-microsoft-com:office:office" xmlns:r="http://schemas.openxmlformats.org/officeDocument/2006/relationships" xmlns:m="http://schemas.openxmlformats.org/officeDocument/2006/math" xmlns:v="urn:schemas-microsoft-com:vml" xmlns:wp14="http://schemas.microsoft.com/office/word/2010/wordprocessingDrawing" xmlns:wp="http://schemas.openxmlformats.org/drawingml/2006/wordprocessingDrawing" xmlns:w10="urn:schemas-microsoft-com:office:word" xmlns:w="http://schemas.openxmlformats.org/wordprocessingml/2006/main" xmlns:w14="http://schemas.microsoft.com/office/word/2010/wordml" xmlns:w15="http://schemas.microsoft.com/office/word/2012/wordml" xmlns:w16cid="http://schemas.microsoft.com/office/word/2016/wordml/cid" xmlns:w16se="http://schemas.microsoft.com/office/word/2015/wordml/symex" xmlns:wpg="http://schemas.microsoft.com/office/word/2010/wordprocessingGroup" xmlns:wpi="http://schemas.microsoft.com/office/word/2010/wordprocessingInk" xmlns:wne="http://schemas.microsoft.com/office/word/2006/wordml" xmlns:wps="http://schemas.microsoft.com/office/word/2010/wordprocessingShape" mc:Ignorable="w14 w15 w16se w16cid wp14">
+<w:endnotes xmlns:wpc="http://schemas.microsoft.com/office/word/2010/wordprocessingCanvas" xmlns:cx="http://schemas.microsoft.com/office/drawing/2014/chartex" xmlns:cx1="http://schemas.microsoft.com/office/drawing/2015/9/8/chartex" xmlns:cx2="http://schemas.microsoft.com/office/drawing/2015/10/21/chartex" xmlns:cx3="http://schemas.microsoft.com/office/drawing/2016/5/9/chartex" xmlns:cx4="http://schemas.microsoft.com/office/drawing/2016/5/10/chartex" xmlns:cx5="http://schemas.microsoft.com/office/drawing/2016/5/11/chartex" xmlns:cx6="http://schemas.microsoft.com/office/drawing/2016/5/12/chartex" xmlns:cx7="http://schemas.microsoft.com/office/drawing/2016/5/13/chartex" xmlns:cx8="http://schemas.microsoft.com/office/drawing/2016/5/14/chartex" xmlns:mc="http://schemas.openxmlformats.org/markup-compatibility/2006" xmlns:aink="http://schemas.microsoft.com/office/drawing/2016/ink" xmlns:am3d="http://schemas.microsoft.com/office/drawing/2017/model3d" xmlns:o="urn:schemas-microsoft-com:office:office" xmlns:r="http://schemas.openxmlformats.org/officeDocument/2006/relationships" xmlns:m="http://schemas.openxmlformats.org/officeDocument/2006/math" xmlns:v="urn:schemas-microsoft-com:vml" xmlns:wp14="http://schemas.microsoft.com/office/word/2010/wordprocessingDrawing" xmlns:wp="http://schemas.openxmlformats.org/drawingml/2006/wordprocessingDrawing" xmlns:w10="urn:schemas-microsoft-com:office:word" xmlns:w="http://schemas.openxmlformats.org/wordprocessingml/2006/main" xmlns:w14="http://schemas.microsoft.com/office/word/2010/wordml" xmlns:w15="http://schemas.microsoft.com/office/word/2012/wordml" xmlns:w16cex="http://schemas.microsoft.com/office/word/2018/wordml/cex" xmlns:w16cid="http://schemas.microsoft.com/office/word/2016/wordml/cid" xmlns:w16="http://schemas.microsoft.com/office/word/2018/wordml" xmlns:w16se="http://schemas.microsoft.com/office/word/2015/wordml/symex" xmlns:wpg="http://schemas.microsoft.com/office/word/2010/wordprocessingGroup" xmlns:wpi="http://schemas.microsoft.com/office/word/2010/wordprocessingInk" xmlns:wne="http://schemas.microsoft.com/office/word/2006/wordml" xmlns:wps="http://schemas.microsoft.com/office/word/2010/wordprocessingShape" mc:Ignorable="w14 w15 w16se w16cid w16 w16cex wp14">
   <w:endnote w:type="separator" w:id="-1">
     <w:p>
       <w:pPr>
@@ -4859,7 +4894,7 @@
 </file>
 
 <file path=word/footer1.xml><?xml version="1.0" encoding="utf-8"?>
-<w:ftr xmlns:wpc="http://schemas.microsoft.com/office/word/2010/wordprocessingCanvas" xmlns:cx="http://schemas.microsoft.com/office/drawing/2014/chartex" xmlns:cx1="http://schemas.microsoft.com/office/drawing/2015/9/8/chartex" xmlns:cx2="http://schemas.microsoft.com/office/drawing/2015/10/21/chartex" xmlns:cx3="http://schemas.microsoft.com/office/drawing/2016/5/9/chartex" xmlns:cx4="http://schemas.microsoft.com/office/drawing/2016/5/10/chartex" xmlns:cx5="http://schemas.microsoft.com/office/drawing/2016/5/11/chartex" xmlns:cx6="http://schemas.microsoft.com/office/drawing/2016/5/12/chartex" xmlns:cx7="http://schemas.microsoft.com/office/drawing/2016/5/13/chartex" xmlns:cx8="http://schemas.microsoft.com/office/drawing/2016/5/14/chartex" xmlns:mc="http://schemas.openxmlformats.org/markup-compatibility/2006" xmlns:aink="http://schemas.microsoft.com/office/drawing/2016/ink" xmlns:am3d="http://schemas.microsoft.com/office/drawing/2017/model3d" xmlns:o="urn:schemas-microsoft-com:office:office" xmlns:r="http://schemas.openxmlformats.org/officeDocument/2006/relationships" xmlns:m="http://schemas.openxmlformats.org/officeDocument/2006/math" xmlns:v="urn:schemas-microsoft-com:vml" xmlns:wp14="http://schemas.microsoft.com/office/word/2010/wordprocessingDrawing" xmlns:wp="http://schemas.openxmlformats.org/drawingml/2006/wordprocessingDrawing" xmlns:w10="urn:schemas-microsoft-com:office:word" xmlns:w="http://schemas.openxmlformats.org/wordprocessingml/2006/main" xmlns:w14="http://schemas.microsoft.com/office/word/2010/wordml" xmlns:w15="http://schemas.microsoft.com/office/word/2012/wordml" xmlns:w16cid="http://schemas.microsoft.com/office/word/2016/wordml/cid" xmlns:w16se="http://schemas.microsoft.com/office/word/2015/wordml/symex" xmlns:wpg="http://schemas.microsoft.com/office/word/2010/wordprocessingGroup" xmlns:wpi="http://schemas.microsoft.com/office/word/2010/wordprocessingInk" xmlns:wne="http://schemas.microsoft.com/office/word/2006/wordml" xmlns:wps="http://schemas.microsoft.com/office/word/2010/wordprocessingShape" mc:Ignorable="w14 w15 w16se w16cid wp14">
+<w:ftr xmlns:wpc="http://schemas.microsoft.com/office/word/2010/wordprocessingCanvas" xmlns:cx="http://schemas.microsoft.com/office/drawing/2014/chartex" xmlns:cx1="http://schemas.microsoft.com/office/drawing/2015/9/8/chartex" xmlns:cx2="http://schemas.microsoft.com/office/drawing/2015/10/21/chartex" xmlns:cx3="http://schemas.microsoft.com/office/drawing/2016/5/9/chartex" xmlns:cx4="http://schemas.microsoft.com/office/drawing/2016/5/10/chartex" xmlns:cx5="http://schemas.microsoft.com/office/drawing/2016/5/11/chartex" xmlns:cx6="http://schemas.microsoft.com/office/drawing/2016/5/12/chartex" xmlns:cx7="http://schemas.microsoft.com/office/drawing/2016/5/13/chartex" xmlns:cx8="http://schemas.microsoft.com/office/drawing/2016/5/14/chartex" xmlns:mc="http://schemas.openxmlformats.org/markup-compatibility/2006" xmlns:aink="http://schemas.microsoft.com/office/drawing/2016/ink" xmlns:am3d="http://schemas.microsoft.com/office/drawing/2017/model3d" xmlns:o="urn:schemas-microsoft-com:office:office" xmlns:r="http://schemas.openxmlformats.org/officeDocument/2006/relationships" xmlns:m="http://schemas.openxmlformats.org/officeDocument/2006/math" xmlns:v="urn:schemas-microsoft-com:vml" xmlns:wp14="http://schemas.microsoft.com/office/word/2010/wordprocessingDrawing" xmlns:wp="http://schemas.openxmlformats.org/drawingml/2006/wordprocessingDrawing" xmlns:w10="urn:schemas-microsoft-com:office:word" xmlns:w="http://schemas.openxmlformats.org/wordprocessingml/2006/main" xmlns:w14="http://schemas.microsoft.com/office/word/2010/wordml" xmlns:w15="http://schemas.microsoft.com/office/word/2012/wordml" xmlns:w16cex="http://schemas.microsoft.com/office/word/2018/wordml/cex" xmlns:w16cid="http://schemas.microsoft.com/office/word/2016/wordml/cid" xmlns:w16="http://schemas.microsoft.com/office/word/2018/wordml" xmlns:w16se="http://schemas.microsoft.com/office/word/2015/wordml/symex" xmlns:wpg="http://schemas.microsoft.com/office/word/2010/wordprocessingGroup" xmlns:wpi="http://schemas.microsoft.com/office/word/2010/wordprocessingInk" xmlns:wne="http://schemas.microsoft.com/office/word/2006/wordml" xmlns:wps="http://schemas.microsoft.com/office/word/2010/wordprocessingShape" mc:Ignorable="w14 w15 w16se w16cid w16 w16cex wp14">
   <w:sdt>
     <w:sdtPr>
       <w:id w:val="-1448379724"/>
@@ -4937,7 +4972,7 @@
 </file>
 
 <file path=word/footnotes.xml><?xml version="1.0" encoding="utf-8"?>
-<w:footnotes xmlns:wpc="http://schemas.microsoft.com/office/word/2010/wordprocessingCanvas" xmlns:cx="http://schemas.microsoft.com/office/drawing/2014/chartex" xmlns:cx1="http://schemas.microsoft.com/office/drawing/2015/9/8/chartex" xmlns:cx2="http://schemas.microsoft.com/office/drawing/2015/10/21/chartex" xmlns:cx3="http://schemas.microsoft.com/office/drawing/2016/5/9/chartex" xmlns:cx4="http://schemas.microsoft.com/office/drawing/2016/5/10/chartex" xmlns:cx5="http://schemas.microsoft.com/office/drawing/2016/5/11/chartex" xmlns:cx6="http://schemas.microsoft.com/office/drawing/2016/5/12/chartex" xmlns:cx7="http://schemas.microsoft.com/office/drawing/2016/5/13/chartex" xmlns:cx8="http://schemas.microsoft.com/office/drawing/2016/5/14/chartex" xmlns:mc="http://schemas.openxmlformats.org/markup-compatibility/2006" xmlns:aink="http://schemas.microsoft.com/office/drawing/2016/ink" xmlns:am3d="http://schemas.microsoft.com/office/drawing/2017/model3d" xmlns:o="urn:schemas-microsoft-com:office:office" xmlns:r="http://schemas.openxmlformats.org/officeDocument/2006/relationships" xmlns:m="http://schemas.openxmlformats.org/officeDocument/2006/math" xmlns:v="urn:schemas-microsoft-com:vml" xmlns:wp14="http://schemas.microsoft.com/office/word/2010/wordprocessingDrawing" xmlns:wp="http://schemas.openxmlformats.org/drawingml/2006/wordprocessingDrawing" xmlns:w10="urn:schemas-microsoft-com:office:word" xmlns:w="http://schemas.openxmlformats.org/wordprocessingml/2006/main" xmlns:w14="http://schemas.microsoft.com/office/word/2010/wordml" xmlns:w15="http://schemas.microsoft.com/office/word/2012/wordml" xmlns:w16cid="http://schemas.microsoft.com/office/word/2016/wordml/cid" xmlns:w16se="http://schemas.microsoft.com/office/word/2015/wordml/symex" xmlns:wpg="http://schemas.microsoft.com/office/word/2010/wordprocessingGroup" xmlns:wpi="http://schemas.microsoft.com/office/word/2010/wordprocessingInk" xmlns:wne="http://schemas.microsoft.com/office/word/2006/wordml" xmlns:wps="http://schemas.microsoft.com/office/word/2010/wordprocessingShape" mc:Ignorable="w14 w15 w16se w16cid wp14">
+<w:footnotes xmlns:wpc="http://schemas.microsoft.com/office/word/2010/wordprocessingCanvas" xmlns:cx="http://schemas.microsoft.com/office/drawing/2014/chartex" xmlns:cx1="http://schemas.microsoft.com/office/drawing/2015/9/8/chartex" xmlns:cx2="http://schemas.microsoft.com/office/drawing/2015/10/21/chartex" xmlns:cx3="http://schemas.microsoft.com/office/drawing/2016/5/9/chartex" xmlns:cx4="http://schemas.microsoft.com/office/drawing/2016/5/10/chartex" xmlns:cx5="http://schemas.microsoft.com/office/drawing/2016/5/11/chartex" xmlns:cx6="http://schemas.microsoft.com/office/drawing/2016/5/12/chartex" xmlns:cx7="http://schemas.microsoft.com/office/drawing/2016/5/13/chartex" xmlns:cx8="http://schemas.microsoft.com/office/drawing/2016/5/14/chartex" xmlns:mc="http://schemas.openxmlformats.org/markup-compatibility/2006" xmlns:aink="http://schemas.microsoft.com/office/drawing/2016/ink" xmlns:am3d="http://schemas.microsoft.com/office/drawing/2017/model3d" xmlns:o="urn:schemas-microsoft-com:office:office" xmlns:r="http://schemas.openxmlformats.org/officeDocument/2006/relationships" xmlns:m="http://schemas.openxmlformats.org/officeDocument/2006/math" xmlns:v="urn:schemas-microsoft-com:vml" xmlns:wp14="http://schemas.microsoft.com/office/word/2010/wordprocessingDrawing" xmlns:wp="http://schemas.openxmlformats.org/drawingml/2006/wordprocessingDrawing" xmlns:w10="urn:schemas-microsoft-com:office:word" xmlns:w="http://schemas.openxmlformats.org/wordprocessingml/2006/main" xmlns:w14="http://schemas.microsoft.com/office/word/2010/wordml" xmlns:w15="http://schemas.microsoft.com/office/word/2012/wordml" xmlns:w16cex="http://schemas.microsoft.com/office/word/2018/wordml/cex" xmlns:w16cid="http://schemas.microsoft.com/office/word/2016/wordml/cid" xmlns:w16="http://schemas.microsoft.com/office/word/2018/wordml" xmlns:w16se="http://schemas.microsoft.com/office/word/2015/wordml/symex" xmlns:wpg="http://schemas.microsoft.com/office/word/2010/wordprocessingGroup" xmlns:wpi="http://schemas.microsoft.com/office/word/2010/wordprocessingInk" xmlns:wne="http://schemas.microsoft.com/office/word/2006/wordml" xmlns:wps="http://schemas.microsoft.com/office/word/2010/wordprocessingShape" mc:Ignorable="w14 w15 w16se w16cid w16 w16cex wp14">
   <w:footnote w:type="separator" w:id="-1">
     <w:p>
       <w:pPr>
@@ -4962,7 +4997,7 @@
 </file>
 
 <file path=word/numbering.xml><?xml version="1.0" encoding="utf-8"?>
-<w:numbering xmlns:wpc="http://schemas.microsoft.com/office/word/2010/wordprocessingCanvas" xmlns:cx="http://schemas.microsoft.com/office/drawing/2014/chartex" xmlns:cx1="http://schemas.microsoft.com/office/drawing/2015/9/8/chartex" xmlns:cx2="http://schemas.microsoft.com/office/drawing/2015/10/21/chartex" xmlns:cx3="http://schemas.microsoft.com/office/drawing/2016/5/9/chartex" xmlns:cx4="http://schemas.microsoft.com/office/drawing/2016/5/10/chartex" xmlns:cx5="http://schemas.microsoft.com/office/drawing/2016/5/11/chartex" xmlns:cx6="http://schemas.microsoft.com/office/drawing/2016/5/12/chartex" xmlns:cx7="http://schemas.microsoft.com/office/drawing/2016/5/13/chartex" xmlns:cx8="http://schemas.microsoft.com/office/drawing/2016/5/14/chartex" xmlns:mc="http://schemas.openxmlformats.org/markup-compatibility/2006" xmlns:aink="http://schemas.microsoft.com/office/drawing/2016/ink" xmlns:am3d="http://schemas.microsoft.com/office/drawing/2017/model3d" xmlns:o="urn:schemas-microsoft-com:office:office" xmlns:r="http://schemas.openxmlformats.org/officeDocument/2006/relationships" xmlns:m="http://schemas.openxmlformats.org/officeDocument/2006/math" xmlns:v="urn:schemas-microsoft-com:vml" xmlns:wp14="http://schemas.microsoft.com/office/word/2010/wordprocessingDrawing" xmlns:wp="http://schemas.openxmlformats.org/drawingml/2006/wordprocessingDrawing" xmlns:w10="urn:schemas-microsoft-com:office:word" xmlns:w="http://schemas.openxmlformats.org/wordprocessingml/2006/main" xmlns:w14="http://schemas.microsoft.com/office/word/2010/wordml" xmlns:w15="http://schemas.microsoft.com/office/word/2012/wordml" xmlns:w16cid="http://schemas.microsoft.com/office/word/2016/wordml/cid" xmlns:w16se="http://schemas.microsoft.com/office/word/2015/wordml/symex" xmlns:wpg="http://schemas.microsoft.com/office/word/2010/wordprocessingGroup" xmlns:wpi="http://schemas.microsoft.com/office/word/2010/wordprocessingInk" xmlns:wne="http://schemas.microsoft.com/office/word/2006/wordml" xmlns:wps="http://schemas.microsoft.com/office/word/2010/wordprocessingShape" mc:Ignorable="w14 w15 w16se w16cid wp14">
+<w:numbering xmlns:wpc="http://schemas.microsoft.com/office/word/2010/wordprocessingCanvas" xmlns:cx="http://schemas.microsoft.com/office/drawing/2014/chartex" xmlns:cx1="http://schemas.microsoft.com/office/drawing/2015/9/8/chartex" xmlns:cx2="http://schemas.microsoft.com/office/drawing/2015/10/21/chartex" xmlns:cx3="http://schemas.microsoft.com/office/drawing/2016/5/9/chartex" xmlns:cx4="http://schemas.microsoft.com/office/drawing/2016/5/10/chartex" xmlns:cx5="http://schemas.microsoft.com/office/drawing/2016/5/11/chartex" xmlns:cx6="http://schemas.microsoft.com/office/drawing/2016/5/12/chartex" xmlns:cx7="http://schemas.microsoft.com/office/drawing/2016/5/13/chartex" xmlns:cx8="http://schemas.microsoft.com/office/drawing/2016/5/14/chartex" xmlns:mc="http://schemas.openxmlformats.org/markup-compatibility/2006" xmlns:aink="http://schemas.microsoft.com/office/drawing/2016/ink" xmlns:am3d="http://schemas.microsoft.com/office/drawing/2017/model3d" xmlns:o="urn:schemas-microsoft-com:office:office" xmlns:r="http://schemas.openxmlformats.org/officeDocument/2006/relationships" xmlns:m="http://schemas.openxmlformats.org/officeDocument/2006/math" xmlns:v="urn:schemas-microsoft-com:vml" xmlns:wp14="http://schemas.microsoft.com/office/word/2010/wordprocessingDrawing" xmlns:wp="http://schemas.openxmlformats.org/drawingml/2006/wordprocessingDrawing" xmlns:w10="urn:schemas-microsoft-com:office:word" xmlns:w="http://schemas.openxmlformats.org/wordprocessingml/2006/main" xmlns:w14="http://schemas.microsoft.com/office/word/2010/wordml" xmlns:w15="http://schemas.microsoft.com/office/word/2012/wordml" xmlns:w16cex="http://schemas.microsoft.com/office/word/2018/wordml/cex" xmlns:w16cid="http://schemas.microsoft.com/office/word/2016/wordml/cid" xmlns:w16="http://schemas.microsoft.com/office/word/2018/wordml" xmlns:w16se="http://schemas.microsoft.com/office/word/2015/wordml/symex" xmlns:wpg="http://schemas.microsoft.com/office/word/2010/wordprocessingGroup" xmlns:wpi="http://schemas.microsoft.com/office/word/2010/wordprocessingInk" xmlns:wne="http://schemas.microsoft.com/office/word/2006/wordml" xmlns:wps="http://schemas.microsoft.com/office/word/2010/wordprocessingShape" mc:Ignorable="w14 w15 w16se w16cid w16 w16cex wp14">
   <w:abstractNum w:abstractNumId="0" w15:restartNumberingAfterBreak="0">
     <w:nsid w:val="2FA61E4A"/>
     <w:multiLevelType w:val="hybridMultilevel"/>
@@ -5148,7 +5183,7 @@
 </file>
 
 <file path=word/styles.xml><?xml version="1.0" encoding="utf-8"?>
-<w:styles xmlns:mc="http://schemas.openxmlformats.org/markup-compatibility/2006" xmlns:r="http://schemas.openxmlformats.org/officeDocument/2006/relationships" xmlns:w="http://schemas.openxmlformats.org/wordprocessingml/2006/main" xmlns:w14="http://schemas.microsoft.com/office/word/2010/wordml" xmlns:w15="http://schemas.microsoft.com/office/word/2012/wordml" xmlns:w16cid="http://schemas.microsoft.com/office/word/2016/wordml/cid" xmlns:w16se="http://schemas.microsoft.com/office/word/2015/wordml/symex" mc:Ignorable="w14 w15 w16se w16cid">
+<w:styles xmlns:mc="http://schemas.openxmlformats.org/markup-compatibility/2006" xmlns:r="http://schemas.openxmlformats.org/officeDocument/2006/relationships" xmlns:w="http://schemas.openxmlformats.org/wordprocessingml/2006/main" xmlns:w14="http://schemas.microsoft.com/office/word/2010/wordml" xmlns:w15="http://schemas.microsoft.com/office/word/2012/wordml" xmlns:w16cex="http://schemas.microsoft.com/office/word/2018/wordml/cex" xmlns:w16cid="http://schemas.microsoft.com/office/word/2016/wordml/cid" xmlns:w16="http://schemas.microsoft.com/office/word/2018/wordml" xmlns:w16se="http://schemas.microsoft.com/office/word/2015/wordml/symex" mc:Ignorable="w14 w15 w16se w16cid w16 w16cex">
   <w:docDefaults>
     <w:rPrDefault>
       <w:rPr>
@@ -5164,7 +5199,7 @@
       </w:pPr>
     </w:pPrDefault>
   </w:docDefaults>
-  <w:latentStyles w:defLockedState="0" w:defUIPriority="99" w:defSemiHidden="0" w:defUnhideWhenUsed="0" w:defQFormat="0" w:count="375">
+  <w:latentStyles w:defLockedState="0" w:defUIPriority="99" w:defSemiHidden="0" w:defUnhideWhenUsed="0" w:defQFormat="0" w:count="376">
     <w:lsdException w:name="Normal" w:uiPriority="0" w:qFormat="1"/>
     <w:lsdException w:name="heading 1" w:uiPriority="9" w:qFormat="1"/>
     <w:lsdException w:name="heading 2" w:semiHidden="1" w:uiPriority="9" w:unhideWhenUsed="1" w:qFormat="1"/>
@@ -5270,7 +5305,6 @@
     <w:lsdException w:name="HTML Sample" w:semiHidden="1" w:unhideWhenUsed="1"/>
     <w:lsdException w:name="HTML Typewriter" w:semiHidden="1" w:unhideWhenUsed="1"/>
     <w:lsdException w:name="HTML Variable" w:semiHidden="1" w:unhideWhenUsed="1"/>
-    <w:lsdException w:name="Normal Table" w:semiHidden="1" w:unhideWhenUsed="1"/>
     <w:lsdException w:name="annotation subject" w:semiHidden="1" w:unhideWhenUsed="1"/>
     <w:lsdException w:name="No List" w:semiHidden="1" w:unhideWhenUsed="1"/>
     <w:lsdException w:name="Outline List 1" w:semiHidden="1" w:unhideWhenUsed="1"/>
@@ -5317,10 +5351,8 @@
     <w:lsdException w:name="Table Subtle 2" w:semiHidden="1" w:unhideWhenUsed="1"/>
     <w:lsdException w:name="Table Web 1" w:semiHidden="1" w:unhideWhenUsed="1"/>
     <w:lsdException w:name="Table Web 2" w:semiHidden="1" w:unhideWhenUsed="1"/>
-    <w:lsdException w:name="Table Web 3" w:semiHidden="1" w:unhideWhenUsed="1"/>
     <w:lsdException w:name="Balloon Text" w:semiHidden="1" w:unhideWhenUsed="1"/>
     <w:lsdException w:name="Table Grid" w:uiPriority="39"/>
-    <w:lsdException w:name="Table Theme" w:semiHidden="1" w:unhideWhenUsed="1"/>
     <w:lsdException w:name="Placeholder Text" w:semiHidden="1"/>
     <w:lsdException w:name="No Spacing" w:uiPriority="1" w:qFormat="1"/>
     <w:lsdException w:name="Light Shading" w:uiPriority="60"/>
@@ -5540,6 +5572,7 @@
     <w:lsdException w:name="Smart Hyperlink" w:semiHidden="1" w:unhideWhenUsed="1"/>
     <w:lsdException w:name="Hashtag" w:semiHidden="1" w:unhideWhenUsed="1"/>
     <w:lsdException w:name="Unresolved Mention" w:semiHidden="1" w:unhideWhenUsed="1"/>
+    <w:lsdException w:name="Smart Link" w:semiHidden="1" w:unhideWhenUsed="1"/>
   </w:latentStyles>
   <w:style w:type="paragraph" w:default="1" w:styleId="Normal">
     <w:name w:val="Normal"/>
@@ -6052,7 +6085,7 @@
 </file>
 
 <file path=customXml/itemProps1.xml><?xml version="1.0" encoding="utf-8"?>
-<ds:datastoreItem xmlns:ds="http://schemas.openxmlformats.org/officeDocument/2006/customXml" ds:itemID="{FE73E87C-CDFB-4F7C-80D3-EBE87B02D3A4}">
+<ds:datastoreItem xmlns:ds="http://schemas.openxmlformats.org/officeDocument/2006/customXml" ds:itemID="{944E4C7F-1F3D-46CD-B71B-C82155EFE965}">
   <ds:schemaRefs>
     <ds:schemaRef ds:uri="http://schemas.openxmlformats.org/officeDocument/2006/bibliography"/>
   </ds:schemaRefs>
